--- a/Dokumentering.docx
+++ b/Dokumentering.docx
@@ -649,13 +649,15 @@
           <w:szCs w:val="28"/>
         </w:rPr>
       </w:pPr>
-      <w:r>
-        <w:rPr>
-          <w:sz w:val="28"/>
-          <w:szCs w:val="28"/>
-        </w:rPr>
-        <w:t>Boligtabell</w:t>
-      </w:r>
+      <w:proofErr w:type="spellStart"/>
+      <w:r>
+        <w:rPr>
+          <w:sz w:val="28"/>
+          <w:szCs w:val="28"/>
+        </w:rPr>
+        <w:t>Dwellingtable</w:t>
+      </w:r>
+      <w:proofErr w:type="spellEnd"/>
     </w:p>
     <w:p>
       <w:pPr>
@@ -676,7 +678,15 @@
     </w:p>
     <w:p>
       <w:r>
-        <w:t xml:space="preserve">Klassen Boligtabell er bygd opp kun for å håndtere tabellene som skal skrives ut i vinduet. Opprinnelig skulle programmet også håndtere oppdateringer og innlegging av ny data, men dette ansvaret ble overført til klassen </w:t>
+        <w:t xml:space="preserve">Klassen </w:t>
+      </w:r>
+      <w:proofErr w:type="spellStart"/>
+      <w:r>
+        <w:t>Dwellingtable</w:t>
+      </w:r>
+      <w:proofErr w:type="spellEnd"/>
+      <w:r>
+        <w:t xml:space="preserve"> er bygd opp kun for å håndtere tabellene som skal skrives ut i vinduet. Opprinnelig skulle programmet også håndtere oppdateringer og innlegging av ny data, men dette ansvaret ble overført til klassen </w:t>
       </w:r>
       <w:proofErr w:type="spellStart"/>
       <w:r>
@@ -688,8 +698,13 @@
       </w:r>
     </w:p>
     <w:p>
-      <w:r>
-        <w:t xml:space="preserve">Boligtabell-klassens metoder returnerer primært </w:t>
+      <w:proofErr w:type="spellStart"/>
+      <w:r>
+        <w:t>Dwellingtable</w:t>
+      </w:r>
+      <w:proofErr w:type="spellEnd"/>
+      <w:r>
+        <w:t xml:space="preserve">-klassens metoder returnerer primært </w:t>
       </w:r>
       <w:proofErr w:type="spellStart"/>
       <w:r>
@@ -741,7 +756,7 @@
       <w:proofErr w:type="spellStart"/>
       <w:proofErr w:type="gramStart"/>
       <w:r>
-        <w:t>visAltIBoligTabellen</w:t>
+        <w:t>showEverythingInDwellingtable</w:t>
       </w:r>
       <w:proofErr w:type="spellEnd"/>
       <w:r>
@@ -808,7 +823,7 @@
       <w:proofErr w:type="spellStart"/>
       <w:proofErr w:type="gramStart"/>
       <w:r>
-        <w:t>finnBoligVedAaSkriveInnAdresse</w:t>
+        <w:t>findDwellingUnitByAddress</w:t>
       </w:r>
       <w:proofErr w:type="spellEnd"/>
       <w:r>
@@ -843,16 +858,17 @@
         <w:t xml:space="preserve">I tillegg finnes metoden </w:t>
       </w:r>
       <w:proofErr w:type="spellStart"/>
-      <w:proofErr w:type="gramStart"/>
-      <w:r>
-        <w:t>visEierensBoliger</w:t>
-      </w:r>
-      <w:proofErr w:type="spellEnd"/>
-      <w:r>
-        <w:t>(</w:t>
-      </w:r>
-      <w:proofErr w:type="spellStart"/>
-      <w:proofErr w:type="gramEnd"/>
+      <w:r>
+        <w:t>showOwnerDwellingUnits</w:t>
+      </w:r>
+      <w:proofErr w:type="spellEnd"/>
+      <w:r>
+        <w:t xml:space="preserve"> </w:t>
+      </w:r>
+      <w:r>
+        <w:t>(</w:t>
+      </w:r>
+      <w:proofErr w:type="spellStart"/>
       <w:r>
         <w:t>String</w:t>
       </w:r>
@@ -883,13 +899,15 @@
           <w:szCs w:val="28"/>
         </w:rPr>
       </w:pPr>
-      <w:r>
-        <w:rPr>
-          <w:sz w:val="28"/>
-          <w:szCs w:val="28"/>
-        </w:rPr>
-        <w:t>Boligvindu</w:t>
-      </w:r>
+      <w:proofErr w:type="spellStart"/>
+      <w:r>
+        <w:rPr>
+          <w:sz w:val="28"/>
+          <w:szCs w:val="28"/>
+        </w:rPr>
+        <w:t>DwellingtableWindow</w:t>
+      </w:r>
+      <w:proofErr w:type="spellEnd"/>
     </w:p>
     <w:p>
       <w:pPr>
@@ -948,9 +966,14 @@
       <w:r>
         <w:t xml:space="preserve">Vinduet blir opprettet med et </w:t>
       </w:r>
-      <w:proofErr w:type="gramStart"/>
-      <w:r>
-        <w:t>Boligtabell(</w:t>
+      <w:proofErr w:type="spellStart"/>
+      <w:proofErr w:type="gramStart"/>
+      <w:r>
+        <w:t>Dwellingtable</w:t>
+      </w:r>
+      <w:proofErr w:type="spellEnd"/>
+      <w:r>
+        <w:t>(</w:t>
       </w:r>
       <w:proofErr w:type="gramEnd"/>
       <w:r>
@@ -981,7 +1004,7 @@
       <w:proofErr w:type="spellStart"/>
       <w:proofErr w:type="gramStart"/>
       <w:r>
-        <w:t>visAlleBoliger</w:t>
+        <w:t>showEverythingInDwellingtable</w:t>
       </w:r>
       <w:proofErr w:type="spellEnd"/>
       <w:r>
@@ -993,7 +1016,10 @@
       </w:r>
       <w:proofErr w:type="spellStart"/>
       <w:r>
-        <w:t>finnBoligVedAdresse</w:t>
+        <w:t>fin</w:t>
+      </w:r>
+      <w:r>
+        <w:t>dDwellingunitByAddress</w:t>
       </w:r>
       <w:proofErr w:type="spellEnd"/>
       <w:r>
@@ -1025,7 +1051,15 @@
     </w:p>
     <w:p>
       <w:r>
-        <w:t xml:space="preserve">Konstruktøren tar imot og deklarer et objekt av Boligtabell-klassen og et objekt av </w:t>
+        <w:t xml:space="preserve">Konstruktøren tar imot og deklarer et objekt av </w:t>
+      </w:r>
+      <w:proofErr w:type="spellStart"/>
+      <w:r>
+        <w:t>Dwellingtable</w:t>
+      </w:r>
+      <w:proofErr w:type="spellEnd"/>
+      <w:r>
+        <w:t xml:space="preserve">-klassen og et objekt av </w:t>
       </w:r>
       <w:proofErr w:type="spellStart"/>
       <w:r>
@@ -1035,8 +1069,13 @@
       <w:r>
         <w:t xml:space="preserve">-klassen. </w:t>
       </w:r>
-      <w:r>
-        <w:t xml:space="preserve">Boligtabell-objektet brukes til å opprette </w:t>
+      <w:proofErr w:type="spellStart"/>
+      <w:r>
+        <w:t>Dwellingtable</w:t>
+      </w:r>
+      <w:proofErr w:type="spellEnd"/>
+      <w:r>
+        <w:t xml:space="preserve">-objektet brukes til å opprette </w:t>
       </w:r>
       <w:r>
         <w:t xml:space="preserve">en </w:t>
@@ -1058,7 +1097,10 @@
       <w:proofErr w:type="spellStart"/>
       <w:proofErr w:type="gramStart"/>
       <w:r>
-        <w:t>finnBoligVedAdresse</w:t>
+        <w:t>fin</w:t>
+      </w:r>
+      <w:r>
+        <w:t>dDwellingUnitByAddress</w:t>
       </w:r>
       <w:proofErr w:type="spellEnd"/>
       <w:r>
@@ -1079,8 +1121,21 @@
         <w:t xml:space="preserve">Legg merke til at brukergrensesnittet på de andre vinduene er </w:t>
       </w:r>
       <w:r>
-        <w:t>fullstendig likt dette: en like nøye beskrivelse kommer derfor ikke til å bli gitt for Personvindu eller Kontraktvindu</w:t>
-      </w:r>
+        <w:t xml:space="preserve">fullstendig likt dette: en like nøye beskrivelse kommer derfor ikke til å bli gitt for </w:t>
+      </w:r>
+      <w:proofErr w:type="spellStart"/>
+      <w:r>
+        <w:t>persontableWindow</w:t>
+      </w:r>
+      <w:proofErr w:type="spellEnd"/>
+      <w:r>
+        <w:t xml:space="preserve"> eller </w:t>
+      </w:r>
+      <w:proofErr w:type="spellStart"/>
+      <w:r>
+        <w:t>ContracttableWindow</w:t>
+      </w:r>
+      <w:proofErr w:type="spellEnd"/>
       <w:r>
         <w:t>.</w:t>
       </w:r>
@@ -1111,7 +1166,7 @@
       <w:proofErr w:type="spellStart"/>
       <w:proofErr w:type="gramStart"/>
       <w:r>
-        <w:t>visTabell</w:t>
+        <w:t>showTable</w:t>
       </w:r>
       <w:proofErr w:type="spellEnd"/>
       <w:r>
@@ -1158,22 +1213,22 @@
       </w:r>
       <w:proofErr w:type="spellStart"/>
       <w:r>
-        <w:t>visAltIBoligtabellen</w:t>
+        <w:t>showEverythingInDwellingtable</w:t>
       </w:r>
       <w:proofErr w:type="spellEnd"/>
       <w:r>
         <w:t>()</w:t>
       </w:r>
       <w:r>
-        <w:t xml:space="preserve"> </w:t>
-      </w:r>
-      <w:proofErr w:type="spellStart"/>
-      <w:r>
-        <w:t>fra</w:t>
-      </w:r>
-      <w:proofErr w:type="spellEnd"/>
-      <w:r>
-        <w:t xml:space="preserve"> Boligtabell-klassen. </w:t>
+        <w:t xml:space="preserve"> fra </w:t>
+      </w:r>
+      <w:proofErr w:type="spellStart"/>
+      <w:r>
+        <w:t>Dwellingtable</w:t>
+      </w:r>
+      <w:proofErr w:type="spellEnd"/>
+      <w:r>
+        <w:t xml:space="preserve">-klassen. </w:t>
       </w:r>
       <w:r>
         <w:t xml:space="preserve">Deretter sendes </w:t>
@@ -1189,7 +1244,7 @@
       <w:proofErr w:type="spellStart"/>
       <w:proofErr w:type="gramStart"/>
       <w:r>
-        <w:t>visTabell</w:t>
+        <w:t>showTable</w:t>
       </w:r>
       <w:proofErr w:type="spellEnd"/>
       <w:r>
@@ -1223,7 +1278,7 @@
       <w:proofErr w:type="spellStart"/>
       <w:proofErr w:type="gramStart"/>
       <w:r>
-        <w:t>visTabell</w:t>
+        <w:t>showTable</w:t>
       </w:r>
       <w:proofErr w:type="spellEnd"/>
       <w:r>
@@ -1255,23 +1310,13 @@
       </w:r>
       <w:proofErr w:type="spellEnd"/>
       <w:r>
-        <w:t xml:space="preserve">, dato-verdier blir skrevet ut med satt dato og måned, og lignende. Tabellen får dessuten en muselytter, som ved klikk på en hvilken som helst kolonne sender en tekststreng med info fra hele den tilhørende raden til </w:t>
-      </w:r>
-      <w:proofErr w:type="gramStart"/>
-      <w:r>
-        <w:t>utskriftsområdet(</w:t>
-      </w:r>
-      <w:proofErr w:type="gramEnd"/>
-      <w:r>
-        <w:t xml:space="preserve">se </w:t>
-      </w:r>
-      <w:proofErr w:type="spellStart"/>
-      <w:r>
-        <w:t>visAlleBoliger</w:t>
-      </w:r>
-      <w:proofErr w:type="spellEnd"/>
-      <w:r>
-        <w:t>()-metoden). Tabellen bli</w:t>
+        <w:t>, dato-verdier blir skrevet ut med satt dato og måned, og lignende. Tabellen får dessuten en muselytter, som ved klikk på en hvilken som helst kolonne sender en tekststreng med info fra hele den tilhørende raden til utskriftsområdet</w:t>
+      </w:r>
+      <w:r>
+        <w:t xml:space="preserve">. </w:t>
+      </w:r>
+      <w:r>
+        <w:t>Tabellen bli</w:t>
       </w:r>
       <w:r>
         <w:t xml:space="preserve">r opprettet med en </w:t>
@@ -1293,13 +1338,15 @@
           <w:szCs w:val="28"/>
         </w:rPr>
       </w:pPr>
-      <w:r>
-        <w:rPr>
-          <w:sz w:val="28"/>
-          <w:szCs w:val="28"/>
-        </w:rPr>
-        <w:t>Boligpanel</w:t>
-      </w:r>
+      <w:proofErr w:type="spellStart"/>
+      <w:r>
+        <w:rPr>
+          <w:sz w:val="28"/>
+          <w:szCs w:val="28"/>
+        </w:rPr>
+        <w:t>DwellingUI</w:t>
+      </w:r>
+      <w:proofErr w:type="spellEnd"/>
     </w:p>
     <w:p>
       <w:pPr>
@@ -1813,87 +1860,75 @@
     </w:p>
     <w:p>
       <w:r>
-        <w:rPr>
-          <w:lang w:val="en-US"/>
-        </w:rPr>
         <w:t xml:space="preserve">I </w:t>
       </w:r>
       <w:proofErr w:type="spellStart"/>
       <w:proofErr w:type="gramStart"/>
       <w:r>
-        <w:rPr>
-          <w:lang w:val="en-US"/>
-        </w:rPr>
         <w:t>SidePanel</w:t>
       </w:r>
       <w:proofErr w:type="spellEnd"/>
       <w:r>
-        <w:rPr>
-          <w:lang w:val="en-US"/>
-        </w:rPr>
-        <w:t>(</w:t>
-      </w:r>
-      <w:proofErr w:type="gramEnd"/>
-      <w:r>
-        <w:rPr>
-          <w:lang w:val="en-US"/>
-        </w:rPr>
-        <w:t xml:space="preserve">) extends </w:t>
-      </w:r>
-      <w:proofErr w:type="spellStart"/>
-      <w:r>
-        <w:rPr>
-          <w:lang w:val="en-US"/>
-        </w:rPr>
+        <w:t>(</w:t>
+      </w:r>
+      <w:proofErr w:type="gramEnd"/>
+      <w:r>
+        <w:t xml:space="preserve">) </w:t>
+      </w:r>
+      <w:proofErr w:type="spellStart"/>
+      <w:r>
+        <w:t>extends</w:t>
+      </w:r>
+      <w:proofErr w:type="spellEnd"/>
+      <w:r>
+        <w:t xml:space="preserve"> </w:t>
+      </w:r>
+      <w:proofErr w:type="spellStart"/>
+      <w:r>
         <w:t>JPanel</w:t>
       </w:r>
       <w:proofErr w:type="spellEnd"/>
       <w:r>
-        <w:rPr>
-          <w:lang w:val="en-US"/>
-        </w:rPr>
         <w:t xml:space="preserve"> ligger </w:t>
       </w:r>
       <w:proofErr w:type="spellStart"/>
       <w:r>
-        <w:rPr>
-          <w:lang w:val="en-US"/>
-        </w:rPr>
         <w:t>ControlPanel</w:t>
       </w:r>
       <w:proofErr w:type="spellEnd"/>
       <w:r>
-        <w:rPr>
-          <w:lang w:val="en-US"/>
-        </w:rPr>
-        <w:t xml:space="preserve">()extends </w:t>
-      </w:r>
-      <w:proofErr w:type="spellStart"/>
-      <w:r>
-        <w:rPr>
-          <w:lang w:val="en-US"/>
-        </w:rPr>
+        <w:t>()</w:t>
+      </w:r>
+      <w:proofErr w:type="spellStart"/>
+      <w:r>
+        <w:t>extends</w:t>
+      </w:r>
+      <w:proofErr w:type="spellEnd"/>
+      <w:r>
+        <w:t xml:space="preserve"> </w:t>
+      </w:r>
+      <w:proofErr w:type="spellStart"/>
+      <w:r>
         <w:t>JPanel</w:t>
       </w:r>
       <w:proofErr w:type="spellEnd"/>
       <w:r>
-        <w:rPr>
-          <w:lang w:val="en-US"/>
-        </w:rPr>
-        <w:t xml:space="preserve"> implements </w:t>
-      </w:r>
-      <w:proofErr w:type="spellStart"/>
-      <w:r>
-        <w:rPr>
-          <w:lang w:val="en-US"/>
-        </w:rPr>
+        <w:t xml:space="preserve"> </w:t>
+      </w:r>
+      <w:proofErr w:type="spellStart"/>
+      <w:r>
+        <w:t>implements</w:t>
+      </w:r>
+      <w:proofErr w:type="spellEnd"/>
+      <w:r>
+        <w:t xml:space="preserve"> </w:t>
+      </w:r>
+      <w:proofErr w:type="spellStart"/>
+      <w:r>
         <w:t>ActionListener</w:t>
       </w:r>
       <w:proofErr w:type="spellEnd"/>
       <w:r>
-        <w:rPr>
-          <w:lang w:val="en-US"/>
-        </w:rPr>
         <w:t xml:space="preserve">. </w:t>
       </w:r>
       <w:proofErr w:type="spellStart"/>
@@ -2205,22 +2240,35 @@
           <w:szCs w:val="28"/>
         </w:rPr>
       </w:pPr>
-      <w:r>
-        <w:rPr>
-          <w:sz w:val="28"/>
-          <w:szCs w:val="28"/>
-        </w:rPr>
-        <w:t>Kontrakttabell</w:t>
-      </w:r>
-    </w:p>
-    <w:p>
-      <w:r>
-        <w:t xml:space="preserve">Denne klassen er veldig lik Boligtabell-klassen. Metodene </w:t>
-      </w:r>
-      <w:proofErr w:type="spellStart"/>
-      <w:proofErr w:type="gramStart"/>
-      <w:r>
-        <w:t>visAltIKontrakttabellen</w:t>
+      <w:proofErr w:type="spellStart"/>
+      <w:r>
+        <w:rPr>
+          <w:sz w:val="28"/>
+          <w:szCs w:val="28"/>
+        </w:rPr>
+        <w:t>Contracttable</w:t>
+      </w:r>
+      <w:proofErr w:type="spellEnd"/>
+    </w:p>
+    <w:p>
+      <w:r>
+        <w:t xml:space="preserve">Denne klassen er veldig lik </w:t>
+      </w:r>
+      <w:proofErr w:type="spellStart"/>
+      <w:r>
+        <w:t>Dwellingtable</w:t>
+      </w:r>
+      <w:r>
+        <w:t>l</w:t>
+      </w:r>
+      <w:proofErr w:type="spellEnd"/>
+      <w:r>
+        <w:t xml:space="preserve">-klassen. Metodene </w:t>
+      </w:r>
+      <w:proofErr w:type="spellStart"/>
+      <w:proofErr w:type="gramStart"/>
+      <w:r>
+        <w:t>showEverythingInContracttable</w:t>
       </w:r>
       <w:proofErr w:type="spellEnd"/>
       <w:r>
@@ -2232,7 +2280,10 @@
       </w:r>
       <w:proofErr w:type="spellStart"/>
       <w:r>
-        <w:t>finnKontraktVedAASkriveInnBoligId</w:t>
+        <w:t>fin</w:t>
+      </w:r>
+      <w:r>
+        <w:t>dContractByDwellingunit</w:t>
       </w:r>
       <w:proofErr w:type="spellEnd"/>
       <w:r>
@@ -2247,7 +2298,15 @@
         <w:t xml:space="preserve"> id</w:t>
       </w:r>
       <w:r>
-        <w:t xml:space="preserve">) viser henholdsvis alle kontrakter i databasen eller alle kontrakter tilknyttet en spesiell bolig. Som metodene i Boligtabell-klassen, fyller metodene inn vektorer med </w:t>
+        <w:t xml:space="preserve">) viser henholdsvis alle kontrakter i databasen eller alle kontrakter tilknyttet en spesiell bolig. Som metodene i </w:t>
+      </w:r>
+      <w:proofErr w:type="spellStart"/>
+      <w:r>
+        <w:t>Dwellingtable</w:t>
+      </w:r>
+      <w:proofErr w:type="spellEnd"/>
+      <w:r>
+        <w:t xml:space="preserve">-klassen, fyller metodene inn vektorer med </w:t>
       </w:r>
       <w:proofErr w:type="spellStart"/>
       <w:r>
@@ -2268,12 +2327,15 @@
     </w:p>
     <w:p>
       <w:r>
-        <w:t xml:space="preserve">I tillegg har klassen en metode kalt </w:t>
-      </w:r>
-      <w:proofErr w:type="spellStart"/>
-      <w:proofErr w:type="gramStart"/>
-      <w:r>
-        <w:t>visPersonensKontrakter</w:t>
+        <w:t>I tillegg har klassen en me</w:t>
+      </w:r>
+      <w:r>
+        <w:t xml:space="preserve">tode kalt </w:t>
+      </w:r>
+      <w:proofErr w:type="spellStart"/>
+      <w:proofErr w:type="gramStart"/>
+      <w:r>
+        <w:t>showPersonContracts</w:t>
       </w:r>
       <w:proofErr w:type="spellEnd"/>
       <w:r>
@@ -2368,13 +2430,22 @@
         </w:rPr>
         <w:t xml:space="preserve">I likhet med </w:t>
       </w:r>
-      <w:proofErr w:type="gramStart"/>
-      <w:r>
-        <w:rPr>
-          <w:sz w:val="24"/>
-          <w:szCs w:val="24"/>
-        </w:rPr>
-        <w:t>Boligvindu(</w:t>
+      <w:proofErr w:type="spellStart"/>
+      <w:proofErr w:type="gramStart"/>
+      <w:r>
+        <w:rPr>
+          <w:sz w:val="24"/>
+          <w:szCs w:val="24"/>
+        </w:rPr>
+        <w:t>DwellingtableWindow</w:t>
+      </w:r>
+      <w:proofErr w:type="spellEnd"/>
+      <w:r>
+        <w:rPr>
+          <w:sz w:val="24"/>
+          <w:szCs w:val="24"/>
+        </w:rPr>
+        <w:t>(</w:t>
       </w:r>
       <w:proofErr w:type="gramEnd"/>
       <w:r>
@@ -2423,7 +2494,7 @@
           <w:sz w:val="24"/>
           <w:szCs w:val="24"/>
         </w:rPr>
-        <w:t>visAltIKontrakttabellen</w:t>
+        <w:t>showEverythingInContracttable</w:t>
       </w:r>
       <w:proofErr w:type="spellEnd"/>
       <w:r>
@@ -2447,7 +2518,14 @@
           <w:sz w:val="24"/>
           <w:szCs w:val="24"/>
         </w:rPr>
-        <w:t>finnKontraktVedAASkriveInnBoligId</w:t>
+        <w:t>fin</w:t>
+      </w:r>
+      <w:r>
+        <w:rPr>
+          <w:sz w:val="24"/>
+          <w:szCs w:val="24"/>
+        </w:rPr>
+        <w:t>dContractByDwellingunit</w:t>
       </w:r>
       <w:proofErr w:type="spellEnd"/>
       <w:r>
@@ -2464,7 +2542,7 @@
           <w:sz w:val="24"/>
           <w:szCs w:val="24"/>
         </w:rPr>
-        <w:t>visTabell</w:t>
+        <w:t>showTable</w:t>
       </w:r>
       <w:proofErr w:type="spellEnd"/>
       <w:r>
@@ -2488,15 +2566,31 @@
           <w:sz w:val="24"/>
           <w:szCs w:val="24"/>
         </w:rPr>
-        <w:t>visTabell</w:t>
-      </w:r>
-      <w:proofErr w:type="spellEnd"/>
-      <w:r>
-        <w:rPr>
-          <w:sz w:val="24"/>
-          <w:szCs w:val="24"/>
-        </w:rPr>
-        <w:t>()-metoden i Boligvindu().</w:t>
+        <w:t>showTable</w:t>
+      </w:r>
+      <w:proofErr w:type="spellEnd"/>
+      <w:r>
+        <w:rPr>
+          <w:sz w:val="24"/>
+          <w:szCs w:val="24"/>
+        </w:rPr>
+        <w:t xml:space="preserve">()-metoden i </w:t>
+      </w:r>
+      <w:proofErr w:type="spellStart"/>
+      <w:r>
+        <w:rPr>
+          <w:sz w:val="24"/>
+          <w:szCs w:val="24"/>
+        </w:rPr>
+        <w:t>DwellingtableWindow</w:t>
+      </w:r>
+      <w:proofErr w:type="spellEnd"/>
+      <w:r>
+        <w:rPr>
+          <w:sz w:val="24"/>
+          <w:szCs w:val="24"/>
+        </w:rPr>
+        <w:t>().</w:t>
       </w:r>
     </w:p>
     <w:p/>
@@ -2532,12 +2626,28 @@
     </w:p>
     <w:p>
       <w:r>
-        <w:t xml:space="preserve">Ligner på Kontrakttabell og Boligtabell-klassene. Har metodene </w:t>
-      </w:r>
-      <w:proofErr w:type="spellStart"/>
-      <w:proofErr w:type="gramStart"/>
-      <w:r>
-        <w:t>visAltIPersontabellen</w:t>
+        <w:t xml:space="preserve">Ligner på </w:t>
+      </w:r>
+      <w:proofErr w:type="spellStart"/>
+      <w:r>
+        <w:t>Contracttable</w:t>
+      </w:r>
+      <w:proofErr w:type="spellEnd"/>
+      <w:r>
+        <w:t xml:space="preserve"> og </w:t>
+      </w:r>
+      <w:proofErr w:type="spellStart"/>
+      <w:r>
+        <w:t>Dwellingtable</w:t>
+      </w:r>
+      <w:proofErr w:type="spellEnd"/>
+      <w:r>
+        <w:t xml:space="preserve">-klassene. Har metodene </w:t>
+      </w:r>
+      <w:proofErr w:type="spellStart"/>
+      <w:proofErr w:type="gramStart"/>
+      <w:r>
+        <w:t>showEverythingInPersontable</w:t>
       </w:r>
       <w:proofErr w:type="spellEnd"/>
       <w:r>
@@ -2549,7 +2659,10 @@
       </w:r>
       <w:proofErr w:type="spellStart"/>
       <w:r>
-        <w:t>finnPersonVedAASkriveInnEtternavn</w:t>
+        <w:t>fin</w:t>
+      </w:r>
+      <w:r>
+        <w:t>dPersonBySurname</w:t>
       </w:r>
       <w:proofErr w:type="spellEnd"/>
       <w:r>
@@ -2564,7 +2677,18 @@
         <w:t xml:space="preserve"> etternavn</w:t>
       </w:r>
       <w:r>
-        <w:t xml:space="preserve">), som returnerer henholdsvis alt i persontabellen, eller alle </w:t>
+        <w:t xml:space="preserve">), som returnerer henholdsvis alt i </w:t>
+      </w:r>
+      <w:proofErr w:type="spellStart"/>
+      <w:r>
+        <w:t>persontab</w:t>
+      </w:r>
+      <w:r>
+        <w:t>le</w:t>
+      </w:r>
+      <w:proofErr w:type="spellEnd"/>
+      <w:r>
+        <w:t xml:space="preserve">, eller alle </w:t>
       </w:r>
       <w:r>
         <w:t>data med etternavn lik den tilsendte parameteren.</w:t>
@@ -2575,7 +2699,10 @@
       <w:proofErr w:type="spellStart"/>
       <w:proofErr w:type="gramStart"/>
       <w:r>
-        <w:t>finnBoligVedAaSkriveInnAdresse</w:t>
+        <w:t>fin</w:t>
+      </w:r>
+      <w:r>
+        <w:t>dDwellingUnitbyAddress</w:t>
       </w:r>
       <w:proofErr w:type="spellEnd"/>
       <w:r>
@@ -2594,7 +2721,23 @@
       </w:r>
       <w:proofErr w:type="spellEnd"/>
       <w:r>
-        <w:t>, som blir opprettet slik det er forklart i over om Boligtabell-klassen og Kontrakttabell-klassen.</w:t>
+        <w:t xml:space="preserve">, som blir opprettet slik det er forklart i over om </w:t>
+      </w:r>
+      <w:proofErr w:type="spellStart"/>
+      <w:r>
+        <w:t>Dwellingtable</w:t>
+      </w:r>
+      <w:proofErr w:type="spellEnd"/>
+      <w:r>
+        <w:t xml:space="preserve">-klassen og </w:t>
+      </w:r>
+      <w:proofErr w:type="spellStart"/>
+      <w:r>
+        <w:t>Contracttable</w:t>
+      </w:r>
+      <w:proofErr w:type="spellEnd"/>
+      <w:r>
+        <w:t>-klassen.</w:t>
       </w:r>
     </w:p>
     <w:p>
@@ -2666,32 +2809,126 @@
           <w:sz w:val="24"/>
           <w:szCs w:val="24"/>
         </w:rPr>
-        <w:t xml:space="preserve">Igjen: brukergrensesnittet er fullstendig likt Boligvindu og Kontraktvindu. Et objekt av Persontabell blir opprettet, og </w:t>
-      </w:r>
-      <w:proofErr w:type="spellStart"/>
-      <w:proofErr w:type="gramStart"/>
-      <w:r>
-        <w:rPr>
-          <w:sz w:val="24"/>
-          <w:szCs w:val="24"/>
-        </w:rPr>
-        <w:t>visTabell</w:t>
-      </w:r>
-      <w:proofErr w:type="spellEnd"/>
-      <w:r>
-        <w:rPr>
-          <w:sz w:val="24"/>
-          <w:szCs w:val="24"/>
-        </w:rPr>
-        <w:t>(</w:t>
-      </w:r>
-      <w:proofErr w:type="gramEnd"/>
-      <w:r>
-        <w:rPr>
-          <w:sz w:val="24"/>
-          <w:szCs w:val="24"/>
-        </w:rPr>
-        <w:t xml:space="preserve">), helt likt som de i Kontraktvindu og Boligvindu, tar imot </w:t>
+        <w:t xml:space="preserve">Igjen: brukergrensesnittet er fullstendig likt </w:t>
+      </w:r>
+      <w:proofErr w:type="spellStart"/>
+      <w:r>
+        <w:rPr>
+          <w:sz w:val="24"/>
+          <w:szCs w:val="24"/>
+        </w:rPr>
+        <w:t>DwellingtableWindow</w:t>
+      </w:r>
+      <w:proofErr w:type="spellEnd"/>
+      <w:r>
+        <w:rPr>
+          <w:sz w:val="24"/>
+          <w:szCs w:val="24"/>
+        </w:rPr>
+        <w:t xml:space="preserve"> og </w:t>
+      </w:r>
+      <w:proofErr w:type="spellStart"/>
+      <w:r>
+        <w:rPr>
+          <w:sz w:val="24"/>
+          <w:szCs w:val="24"/>
+        </w:rPr>
+        <w:t>ContracttableWindow</w:t>
+      </w:r>
+      <w:proofErr w:type="spellEnd"/>
+      <w:r>
+        <w:rPr>
+          <w:sz w:val="24"/>
+          <w:szCs w:val="24"/>
+        </w:rPr>
+        <w:t xml:space="preserve">. Et objekt av </w:t>
+      </w:r>
+      <w:proofErr w:type="spellStart"/>
+      <w:r>
+        <w:rPr>
+          <w:sz w:val="24"/>
+          <w:szCs w:val="24"/>
+        </w:rPr>
+        <w:t>Persontab</w:t>
+      </w:r>
+      <w:r>
+        <w:rPr>
+          <w:sz w:val="24"/>
+          <w:szCs w:val="24"/>
+        </w:rPr>
+        <w:t>l</w:t>
+      </w:r>
+      <w:r>
+        <w:rPr>
+          <w:sz w:val="24"/>
+          <w:szCs w:val="24"/>
+        </w:rPr>
+        <w:t>e</w:t>
+      </w:r>
+      <w:proofErr w:type="spellEnd"/>
+      <w:r>
+        <w:rPr>
+          <w:sz w:val="24"/>
+          <w:szCs w:val="24"/>
+        </w:rPr>
+        <w:t xml:space="preserve"> blir opprettet, og </w:t>
+      </w:r>
+      <w:proofErr w:type="spellStart"/>
+      <w:proofErr w:type="gramStart"/>
+      <w:r>
+        <w:rPr>
+          <w:sz w:val="24"/>
+          <w:szCs w:val="24"/>
+        </w:rPr>
+        <w:t>showTable</w:t>
+      </w:r>
+      <w:proofErr w:type="spellEnd"/>
+      <w:r>
+        <w:rPr>
+          <w:sz w:val="24"/>
+          <w:szCs w:val="24"/>
+        </w:rPr>
+        <w:t>(</w:t>
+      </w:r>
+      <w:proofErr w:type="gramEnd"/>
+      <w:r>
+        <w:rPr>
+          <w:sz w:val="24"/>
+          <w:szCs w:val="24"/>
+        </w:rPr>
+        <w:t xml:space="preserve">), helt likt som de i </w:t>
+      </w:r>
+      <w:proofErr w:type="spellStart"/>
+      <w:r>
+        <w:rPr>
+          <w:sz w:val="24"/>
+          <w:szCs w:val="24"/>
+        </w:rPr>
+        <w:t>ContracttableWindow</w:t>
+      </w:r>
+      <w:proofErr w:type="spellEnd"/>
+      <w:r>
+        <w:rPr>
+          <w:sz w:val="24"/>
+          <w:szCs w:val="24"/>
+        </w:rPr>
+        <w:t xml:space="preserve"> og </w:t>
+      </w:r>
+      <w:proofErr w:type="spellStart"/>
+      <w:r>
+        <w:rPr>
+          <w:sz w:val="24"/>
+          <w:szCs w:val="24"/>
+        </w:rPr>
+        <w:t>DwellingtableWindow</w:t>
+      </w:r>
+      <w:proofErr w:type="spellEnd"/>
+      <w:r>
+        <w:rPr>
+          <w:sz w:val="24"/>
+          <w:szCs w:val="24"/>
+        </w:rPr>
+        <w:t xml:space="preserve">, tar imot </w:t>
       </w:r>
       <w:proofErr w:type="spellStart"/>
       <w:r>
@@ -2715,7 +2952,7 @@
           <w:sz w:val="24"/>
           <w:szCs w:val="24"/>
         </w:rPr>
-        <w:t>visAltIPersontabellen</w:t>
+        <w:t>showEverythingInPersontable</w:t>
       </w:r>
       <w:proofErr w:type="spellEnd"/>
       <w:r>
@@ -2731,25 +2968,25 @@
           <w:sz w:val="24"/>
           <w:szCs w:val="24"/>
         </w:rPr>
-        <w:t>finnPersonV</w:t>
-      </w:r>
-      <w:r>
-        <w:rPr>
-          <w:sz w:val="24"/>
-          <w:szCs w:val="24"/>
-        </w:rPr>
-        <w:t>edAASkriveInnEtternavn</w:t>
-      </w:r>
-      <w:proofErr w:type="spellEnd"/>
-      <w:r>
-        <w:rPr>
-          <w:sz w:val="24"/>
-          <w:szCs w:val="24"/>
-        </w:rPr>
-        <w:t>(), og oppretter tabeller med disse, når man trykker henholdsvis «Vis alle personer» og «Søk».</w:t>
+        <w:t>fin</w:t>
+      </w:r>
+      <w:r>
+        <w:rPr>
+          <w:sz w:val="24"/>
+          <w:szCs w:val="24"/>
+        </w:rPr>
+        <w:t>dPersonBySurname</w:t>
       </w:r>
       <w:bookmarkStart w:id="0" w:name="_GoBack"/>
       <w:bookmarkEnd w:id="0"/>
+      <w:proofErr w:type="spellEnd"/>
+      <w:r>
+        <w:rPr>
+          <w:sz w:val="24"/>
+          <w:szCs w:val="24"/>
+        </w:rPr>
+        <w:t>(), og oppretter tabeller med disse, når man trykker henholdsvis «Vis alle personer» og «Søk».</w:t>
+      </w:r>
     </w:p>
     <w:p/>
     <w:p/>
